--- a/tarea-1.docx
+++ b/tarea-1.docx
@@ -34,6 +34,36 @@
       </w:r>
       <w:r>
         <w:t xml:space="preserve">B</w:t>
+      </w:r>
+      <w:r>
+        <w:t xml:space="preserve"> </w:t>
+      </w:r>
+      <w:r>
+        <w:t xml:space="preserve">&amp;&amp;</w:t>
+      </w:r>
+      <w:r>
+        <w:t xml:space="preserve"> </w:t>
+      </w:r>
+      <w:r>
+        <w:t xml:space="preserve">Luis</w:t>
+      </w:r>
+      <w:r>
+        <w:t xml:space="preserve"> </w:t>
+      </w:r>
+      <w:r>
+        <w:t xml:space="preserve">Fernando</w:t>
+      </w:r>
+      <w:r>
+        <w:t xml:space="preserve"> </w:t>
+      </w:r>
+      <w:r>
+        <w:t xml:space="preserve">Rodriguez</w:t>
+      </w:r>
+      <w:r>
+        <w:t xml:space="preserve"> </w:t>
+      </w:r>
+      <w:r>
+        <w:t xml:space="preserve">A</w:t>
       </w:r>
     </w:p>
     <w:p>
@@ -16751,7 +16781,7 @@
     </w:lvl>
   </w:abstractNum>
   <w:abstractNum w:abstractNumId="990">
-    <w:nsid w:val="4ac8d83a"/>
+    <w:nsid w:val="9d3f4ab4"/>
     <w:multiLevelType w:val="multilevel"/>
     <w:lvl w:ilvl="0">
       <w:numFmt w:val="bullet"/>
@@ -16832,7 +16862,7 @@
     </w:lvl>
   </w:abstractNum>
   <w:abstractNum w:abstractNumId="99411">
-    <w:nsid w:val="a44fc32d"/>
+    <w:nsid w:val="8031aad6"/>
     <w:multiLevelType w:val="multilevel"/>
     <w:lvl w:ilvl="0">
       <w:start w:val="1"/>
@@ -16920,7 +16950,7 @@
     </w:lvl>
   </w:abstractNum>
   <w:abstractNum w:abstractNumId="99412">
-    <w:nsid w:val="2311a4c2"/>
+    <w:nsid w:val="244f76d8"/>
     <w:multiLevelType w:val="multilevel"/>
     <w:lvl w:ilvl="0">
       <w:start w:val="2"/>
@@ -17008,7 +17038,7 @@
     </w:lvl>
   </w:abstractNum>
   <w:abstractNum w:abstractNumId="994113">
-    <w:nsid w:val="d384ae48"/>
+    <w:nsid w:val="92d03e31"/>
     <w:multiLevelType w:val="multilevel"/>
     <w:lvl w:ilvl="0">
       <w:start w:val="13"/>
